--- a/irodalom/Biblia.docx
+++ b/irodalom/Biblia.docx
@@ -2660,13 +2660,338 @@
           <w:szCs w:val="32"/>
         </w:rPr>
       </w:pPr>
-      <w:r>
+    </w:p>
+    <w:p>
+      <w:pPr>
+        <w:tabs>
+          <w:tab w:val="left" w:pos="426"/>
+          <w:tab w:val="left" w:pos="709"/>
+          <w:tab w:val="left" w:pos="993"/>
+          <w:tab w:val="left" w:pos="1134"/>
+          <w:tab w:val="left" w:pos="1418"/>
+        </w:tabs>
+        <w:spacing w:after="0"/>
         <w:rPr>
           <w:b/>
           <w:bCs/>
           <w:sz w:val="32"/>
           <w:szCs w:val="32"/>
         </w:rPr>
+      </w:pPr>
+    </w:p>
+    <w:p>
+      <w:pPr>
+        <w:tabs>
+          <w:tab w:val="left" w:pos="426"/>
+          <w:tab w:val="left" w:pos="709"/>
+          <w:tab w:val="left" w:pos="993"/>
+          <w:tab w:val="left" w:pos="1134"/>
+          <w:tab w:val="left" w:pos="1418"/>
+        </w:tabs>
+        <w:spacing w:after="0"/>
+        <w:rPr>
+          <w:b/>
+          <w:bCs/>
+          <w:sz w:val="32"/>
+          <w:szCs w:val="32"/>
+        </w:rPr>
+      </w:pPr>
+    </w:p>
+    <w:p>
+      <w:pPr>
+        <w:tabs>
+          <w:tab w:val="left" w:pos="426"/>
+          <w:tab w:val="left" w:pos="709"/>
+          <w:tab w:val="left" w:pos="993"/>
+          <w:tab w:val="left" w:pos="1134"/>
+          <w:tab w:val="left" w:pos="1418"/>
+        </w:tabs>
+        <w:spacing w:after="0"/>
+        <w:rPr>
+          <w:b/>
+          <w:bCs/>
+          <w:sz w:val="32"/>
+          <w:szCs w:val="32"/>
+        </w:rPr>
+      </w:pPr>
+    </w:p>
+    <w:p>
+      <w:pPr>
+        <w:tabs>
+          <w:tab w:val="left" w:pos="426"/>
+          <w:tab w:val="left" w:pos="709"/>
+          <w:tab w:val="left" w:pos="993"/>
+          <w:tab w:val="left" w:pos="1134"/>
+          <w:tab w:val="left" w:pos="1418"/>
+        </w:tabs>
+        <w:spacing w:after="0"/>
+        <w:rPr>
+          <w:b/>
+          <w:bCs/>
+          <w:sz w:val="32"/>
+          <w:szCs w:val="32"/>
+        </w:rPr>
+      </w:pPr>
+    </w:p>
+    <w:p>
+      <w:pPr>
+        <w:tabs>
+          <w:tab w:val="left" w:pos="426"/>
+          <w:tab w:val="left" w:pos="709"/>
+          <w:tab w:val="left" w:pos="993"/>
+          <w:tab w:val="left" w:pos="1134"/>
+          <w:tab w:val="left" w:pos="1418"/>
+        </w:tabs>
+        <w:spacing w:after="0"/>
+        <w:rPr>
+          <w:b/>
+          <w:bCs/>
+          <w:sz w:val="32"/>
+          <w:szCs w:val="32"/>
+        </w:rPr>
+      </w:pPr>
+    </w:p>
+    <w:p>
+      <w:pPr>
+        <w:tabs>
+          <w:tab w:val="left" w:pos="426"/>
+          <w:tab w:val="left" w:pos="709"/>
+          <w:tab w:val="left" w:pos="993"/>
+          <w:tab w:val="left" w:pos="1134"/>
+          <w:tab w:val="left" w:pos="1418"/>
+        </w:tabs>
+        <w:spacing w:after="0"/>
+        <w:rPr>
+          <w:b/>
+          <w:bCs/>
+          <w:sz w:val="32"/>
+          <w:szCs w:val="32"/>
+        </w:rPr>
+      </w:pPr>
+    </w:p>
+    <w:p>
+      <w:pPr>
+        <w:tabs>
+          <w:tab w:val="left" w:pos="426"/>
+          <w:tab w:val="left" w:pos="709"/>
+          <w:tab w:val="left" w:pos="993"/>
+          <w:tab w:val="left" w:pos="1134"/>
+          <w:tab w:val="left" w:pos="1418"/>
+        </w:tabs>
+        <w:spacing w:after="0"/>
+        <w:rPr>
+          <w:b/>
+          <w:bCs/>
+          <w:sz w:val="32"/>
+          <w:szCs w:val="32"/>
+        </w:rPr>
+      </w:pPr>
+    </w:p>
+    <w:p>
+      <w:pPr>
+        <w:tabs>
+          <w:tab w:val="left" w:pos="426"/>
+          <w:tab w:val="left" w:pos="709"/>
+          <w:tab w:val="left" w:pos="993"/>
+          <w:tab w:val="left" w:pos="1134"/>
+          <w:tab w:val="left" w:pos="1418"/>
+        </w:tabs>
+        <w:spacing w:after="0"/>
+        <w:rPr>
+          <w:b/>
+          <w:bCs/>
+          <w:sz w:val="32"/>
+          <w:szCs w:val="32"/>
+        </w:rPr>
+      </w:pPr>
+    </w:p>
+    <w:p>
+      <w:pPr>
+        <w:tabs>
+          <w:tab w:val="left" w:pos="426"/>
+          <w:tab w:val="left" w:pos="709"/>
+          <w:tab w:val="left" w:pos="993"/>
+          <w:tab w:val="left" w:pos="1134"/>
+          <w:tab w:val="left" w:pos="1418"/>
+        </w:tabs>
+        <w:spacing w:after="0"/>
+        <w:rPr>
+          <w:b/>
+          <w:bCs/>
+          <w:sz w:val="32"/>
+          <w:szCs w:val="32"/>
+        </w:rPr>
+      </w:pPr>
+    </w:p>
+    <w:p>
+      <w:pPr>
+        <w:tabs>
+          <w:tab w:val="left" w:pos="426"/>
+          <w:tab w:val="left" w:pos="709"/>
+          <w:tab w:val="left" w:pos="993"/>
+          <w:tab w:val="left" w:pos="1134"/>
+          <w:tab w:val="left" w:pos="1418"/>
+        </w:tabs>
+        <w:spacing w:after="0"/>
+        <w:rPr>
+          <w:b/>
+          <w:bCs/>
+          <w:sz w:val="32"/>
+          <w:szCs w:val="32"/>
+        </w:rPr>
+      </w:pPr>
+    </w:p>
+    <w:p>
+      <w:pPr>
+        <w:tabs>
+          <w:tab w:val="left" w:pos="426"/>
+          <w:tab w:val="left" w:pos="709"/>
+          <w:tab w:val="left" w:pos="993"/>
+          <w:tab w:val="left" w:pos="1134"/>
+          <w:tab w:val="left" w:pos="1418"/>
+        </w:tabs>
+        <w:spacing w:after="0"/>
+        <w:rPr>
+          <w:b/>
+          <w:bCs/>
+          <w:sz w:val="32"/>
+          <w:szCs w:val="32"/>
+        </w:rPr>
+      </w:pPr>
+    </w:p>
+    <w:p>
+      <w:pPr>
+        <w:tabs>
+          <w:tab w:val="left" w:pos="426"/>
+          <w:tab w:val="left" w:pos="709"/>
+          <w:tab w:val="left" w:pos="993"/>
+          <w:tab w:val="left" w:pos="1134"/>
+          <w:tab w:val="left" w:pos="1418"/>
+        </w:tabs>
+        <w:spacing w:after="0"/>
+        <w:rPr>
+          <w:b/>
+          <w:bCs/>
+          <w:sz w:val="32"/>
+          <w:szCs w:val="32"/>
+        </w:rPr>
+      </w:pPr>
+    </w:p>
+    <w:p>
+      <w:pPr>
+        <w:tabs>
+          <w:tab w:val="left" w:pos="426"/>
+          <w:tab w:val="left" w:pos="709"/>
+          <w:tab w:val="left" w:pos="993"/>
+          <w:tab w:val="left" w:pos="1134"/>
+          <w:tab w:val="left" w:pos="1418"/>
+        </w:tabs>
+        <w:spacing w:after="0"/>
+        <w:rPr>
+          <w:b/>
+          <w:bCs/>
+          <w:sz w:val="32"/>
+          <w:szCs w:val="32"/>
+        </w:rPr>
+      </w:pPr>
+    </w:p>
+    <w:p>
+      <w:pPr>
+        <w:tabs>
+          <w:tab w:val="left" w:pos="426"/>
+          <w:tab w:val="left" w:pos="709"/>
+          <w:tab w:val="left" w:pos="993"/>
+          <w:tab w:val="left" w:pos="1134"/>
+          <w:tab w:val="left" w:pos="1418"/>
+        </w:tabs>
+        <w:spacing w:after="0"/>
+        <w:rPr>
+          <w:b/>
+          <w:bCs/>
+          <w:sz w:val="32"/>
+          <w:szCs w:val="32"/>
+        </w:rPr>
+      </w:pPr>
+    </w:p>
+    <w:p>
+      <w:pPr>
+        <w:tabs>
+          <w:tab w:val="left" w:pos="426"/>
+          <w:tab w:val="left" w:pos="709"/>
+          <w:tab w:val="left" w:pos="993"/>
+          <w:tab w:val="left" w:pos="1134"/>
+          <w:tab w:val="left" w:pos="1418"/>
+        </w:tabs>
+        <w:spacing w:after="0"/>
+        <w:rPr>
+          <w:b/>
+          <w:bCs/>
+          <w:sz w:val="32"/>
+          <w:szCs w:val="32"/>
+        </w:rPr>
+      </w:pPr>
+    </w:p>
+    <w:p>
+      <w:pPr>
+        <w:tabs>
+          <w:tab w:val="left" w:pos="426"/>
+          <w:tab w:val="left" w:pos="709"/>
+          <w:tab w:val="left" w:pos="993"/>
+          <w:tab w:val="left" w:pos="1134"/>
+          <w:tab w:val="left" w:pos="1418"/>
+        </w:tabs>
+        <w:spacing w:after="0"/>
+        <w:rPr>
+          <w:b/>
+          <w:bCs/>
+          <w:sz w:val="32"/>
+          <w:szCs w:val="32"/>
+        </w:rPr>
+      </w:pPr>
+    </w:p>
+    <w:p>
+      <w:pPr>
+        <w:tabs>
+          <w:tab w:val="left" w:pos="426"/>
+          <w:tab w:val="left" w:pos="709"/>
+          <w:tab w:val="left" w:pos="993"/>
+          <w:tab w:val="left" w:pos="1134"/>
+          <w:tab w:val="left" w:pos="1418"/>
+        </w:tabs>
+        <w:spacing w:after="0"/>
+        <w:rPr>
+          <w:b/>
+          <w:bCs/>
+          <w:sz w:val="32"/>
+          <w:szCs w:val="32"/>
+        </w:rPr>
+      </w:pPr>
+    </w:p>
+    <w:p>
+      <w:pPr>
+        <w:tabs>
+          <w:tab w:val="left" w:pos="426"/>
+          <w:tab w:val="left" w:pos="709"/>
+          <w:tab w:val="left" w:pos="993"/>
+          <w:tab w:val="left" w:pos="1134"/>
+          <w:tab w:val="left" w:pos="1418"/>
+        </w:tabs>
+        <w:spacing w:after="0"/>
+        <w:rPr>
+          <w:b/>
+          <w:bCs/>
+          <w:sz w:val="32"/>
+          <w:szCs w:val="32"/>
+        </w:rPr>
+      </w:pPr>
+      <w:r>
+        <w:rPr>
+          <w:b/>
+          <w:bCs/>
+          <w:sz w:val="32"/>
+          <w:szCs w:val="32"/>
+        </w:rPr>
+        <w:lastRenderedPageBreak/>
         <w:t xml:space="preserve">A tékozló fiú </w:t>
       </w:r>
     </w:p>
@@ -2946,7 +3271,6 @@
         <w:spacing w:after="0"/>
       </w:pPr>
       <w:r>
-        <w:lastRenderedPageBreak/>
         <w:t>A példázat szereplői megfeleltethetők más személyeknek: Isten a jó apa, az emberek pedig olyanok, mint az apját elhagyó fiú - vagy a bátyja. Mindannyian követünk el hibákat.</w:t>
       </w:r>
     </w:p>
